--- a/Samples/Live/PlayFabMatchmaking_Desktop/ReadMe.docx
+++ b/Samples/Live/PlayFabMatchmaking_Desktop/ReadMe.docx
@@ -327,15 +327,14 @@
     <w:p>
       <w:pPr>
         <w:spacing w:after="160" w:line="259" w:lineRule="auto"/>
-        <w:rPr>
-          <w:rFonts w:eastAsiaTheme="majorEastAsia" w:cstheme="majorBidi"/>
-          <w:color w:val="006600"/>
-          <w:sz w:val="28"/>
-          <w:szCs w:val="32"/>
-        </w:rPr>
-      </w:pPr>
-      <w:r>
-        <w:br w:type="page"/>
+      </w:pPr>
+    </w:p>
+    <w:p>
+      <w:pPr>
+        <w:spacing w:after="160" w:line="259" w:lineRule="auto"/>
+      </w:pPr>
+      <w:r>
+        <w:t>Update: this sample now works with Visual Studio 2017 (15.9.38) using June 2021 GDK.</w:t>
       </w:r>
     </w:p>
     <w:p>
@@ -343,66 +342,66 @@
         <w:pStyle w:val="Heading1"/>
       </w:pPr>
       <w:r>
+        <w:t>Using the sample</w:t>
+      </w:r>
+    </w:p>
+    <w:p>
+      <w:r>
+        <w:t>The sample can be controlled either through a gamepad that is connected directly to the development</w:t>
+      </w:r>
+      <w:r>
+        <w:t xml:space="preserve"> desktop PC</w:t>
+      </w:r>
+      <w:r>
+        <w:t xml:space="preserve">, or through the </w:t>
+      </w:r>
+      <w:r>
+        <w:t xml:space="preserve">mouse &amp; </w:t>
+      </w:r>
+      <w:r>
+        <w:t>keyboard.</w:t>
+      </w:r>
+    </w:p>
+    <w:p/>
+    <w:p>
+      <w:r>
+        <w:t xml:space="preserve">Upon successfully build and deployment of the sample solution, either from the Visual Studio 2019 IDE, or through the </w:t>
+      </w:r>
+      <w:r>
+        <w:t>GDK</w:t>
+      </w:r>
+      <w:r>
+        <w:t xml:space="preserve"> toolset, a screen </w:t>
+      </w:r>
+      <w:r>
+        <w:t>like</w:t>
+      </w:r>
+      <w:r>
+        <w:t xml:space="preserve"> that presented below should be visible.  If no user is already logged in </w:t>
+      </w:r>
+      <w:r>
+        <w:t>on the local sandbox XDKS.1</w:t>
+      </w:r>
+      <w:r>
+        <w:t>, a standard Xbox Live login UI will present itself beforehand.</w:t>
+      </w:r>
+    </w:p>
+    <w:p/>
+    <w:p>
+      <w:r>
+        <w:t>Execution details (such API results or any encountered errors) are logged into the displayed console window which supports a history of 100 log lines</w:t>
+      </w:r>
+      <w:r>
+        <w:t>.</w:t>
+      </w:r>
+    </w:p>
+    <w:p/>
+    <w:p>
+      <w:pPr>
+        <w:pStyle w:val="Heading2"/>
+      </w:pPr>
+      <w:r>
         <w:lastRenderedPageBreak/>
-        <w:t>Using the sample</w:t>
-      </w:r>
-    </w:p>
-    <w:p>
-      <w:r>
-        <w:t>The sample can be controlled either through a gamepad that is connected directly to the development</w:t>
-      </w:r>
-      <w:r>
-        <w:t xml:space="preserve"> desktop PC</w:t>
-      </w:r>
-      <w:r>
-        <w:t xml:space="preserve">, or through the </w:t>
-      </w:r>
-      <w:r>
-        <w:t xml:space="preserve">mouse &amp; </w:t>
-      </w:r>
-      <w:r>
-        <w:t>keyboard.</w:t>
-      </w:r>
-    </w:p>
-    <w:p/>
-    <w:p>
-      <w:r>
-        <w:t xml:space="preserve">Upon successfully build and deployment of the sample solution, either from the Visual Studio 2019 IDE, or through the </w:t>
-      </w:r>
-      <w:r>
-        <w:t>GDK</w:t>
-      </w:r>
-      <w:r>
-        <w:t xml:space="preserve"> toolset, a screen </w:t>
-      </w:r>
-      <w:r>
-        <w:t>like</w:t>
-      </w:r>
-      <w:r>
-        <w:t xml:space="preserve"> that presented below should be visible.  If no user is already logged in </w:t>
-      </w:r>
-      <w:r>
-        <w:t>on the local sandbox XDKS.1</w:t>
-      </w:r>
-      <w:r>
-        <w:t>, a standard Xbox Live login UI will present itself beforehand.</w:t>
-      </w:r>
-    </w:p>
-    <w:p/>
-    <w:p>
-      <w:r>
-        <w:t>Execution details (such API results or any encountered errors) are logged into the displayed console window which supports a history of 100 log lines</w:t>
-      </w:r>
-      <w:r>
-        <w:t>.</w:t>
-      </w:r>
-    </w:p>
-    <w:p/>
-    <w:p>
-      <w:pPr>
-        <w:pStyle w:val="Heading2"/>
-      </w:pPr>
-      <w:r>
         <w:t>Sample Start Screen</w:t>
       </w:r>
     </w:p>
@@ -1479,6 +1478,9 @@
             <w:pPr>
               <w:pStyle w:val="Tablebody"/>
             </w:pPr>
+            <w:r>
+              <w:t>Updated to make compatible with VS2017</w:t>
+            </w:r>
           </w:p>
         </w:tc>
         <w:tc>
@@ -1489,6 +1491,9 @@
             <w:pPr>
               <w:pStyle w:val="Tablebody"/>
             </w:pPr>
+            <w:r>
+              <w:t>September 2020</w:t>
+            </w:r>
           </w:p>
         </w:tc>
         <w:tc>
@@ -1499,6 +1504,9 @@
             <w:pPr>
               <w:pStyle w:val="Tablebody"/>
             </w:pPr>
+            <w:r>
+              <w:t>1.1</w:t>
+            </w:r>
           </w:p>
         </w:tc>
       </w:tr>
